--- a/Documents/concept/컨셉기획서.docx
+++ b/Documents/concept/컨셉기획서.docx
@@ -82,7 +82,6 @@
               <w:ind w:leftChars="0" w:left="0"/>
               <w:jc w:val="center"/>
               <w:rPr>
-                <w:rFonts w:hint="eastAsia"/>
                 <w:b/>
                 <w:bCs/>
                 <w:color w:val="FFFFFF" w:themeColor="background1"/>
@@ -117,7 +116,6 @@
               <w:ind w:leftChars="0" w:left="0"/>
               <w:jc w:val="center"/>
               <w:rPr>
-                <w:rFonts w:hint="eastAsia"/>
                 <w:b/>
                 <w:bCs/>
                 <w:color w:val="FFFFFF" w:themeColor="background1"/>
@@ -156,7 +154,6 @@
               <w:ind w:leftChars="0" w:left="0"/>
               <w:jc w:val="center"/>
               <w:rPr>
-                <w:rFonts w:hint="eastAsia"/>
                 <w:b/>
                 <w:bCs/>
                 <w:sz w:val="24"/>
@@ -188,13 +185,13 @@
           <w:p>
             <w:pPr>
               <w:rPr>
-                <w:rFonts w:hint="eastAsia"/>
                 <w:b/>
                 <w:bCs/>
                 <w:sz w:val="24"/>
                 <w:szCs w:val="24"/>
               </w:rPr>
             </w:pPr>
+            <w:proofErr w:type="spellStart"/>
             <w:r>
               <w:rPr>
                 <w:rFonts w:hint="eastAsia"/>
@@ -214,6 +211,7 @@
               </w:rPr>
               <w:t>heBall</w:t>
             </w:r>
+            <w:proofErr w:type="spellEnd"/>
           </w:p>
         </w:tc>
       </w:tr>
@@ -234,7 +232,6 @@
               <w:ind w:leftChars="0" w:left="0"/>
               <w:jc w:val="center"/>
               <w:rPr>
-                <w:rFonts w:hint="eastAsia"/>
                 <w:b/>
                 <w:bCs/>
                 <w:sz w:val="24"/>
@@ -268,7 +265,6 @@
               <w:pStyle w:val="a3"/>
               <w:ind w:leftChars="0" w:left="0"/>
               <w:rPr>
-                <w:rFonts w:hint="eastAsia"/>
                 <w:b/>
                 <w:bCs/>
                 <w:sz w:val="24"/>
@@ -324,7 +320,6 @@
               <w:ind w:leftChars="0" w:left="0"/>
               <w:jc w:val="center"/>
               <w:rPr>
-                <w:rFonts w:hint="eastAsia"/>
                 <w:b/>
                 <w:bCs/>
                 <w:sz w:val="24"/>
@@ -358,7 +353,6 @@
               <w:pStyle w:val="a3"/>
               <w:ind w:leftChars="0" w:left="0"/>
               <w:rPr>
-                <w:rFonts w:hint="eastAsia"/>
                 <w:b/>
                 <w:bCs/>
                 <w:sz w:val="24"/>
@@ -395,7 +389,6 @@
               <w:ind w:leftChars="0" w:left="0"/>
               <w:jc w:val="center"/>
               <w:rPr>
-                <w:rFonts w:hint="eastAsia"/>
                 <w:b/>
                 <w:bCs/>
                 <w:sz w:val="24"/>
@@ -429,7 +422,6 @@
               <w:pStyle w:val="a3"/>
               <w:ind w:leftChars="0" w:left="0"/>
               <w:rPr>
-                <w:rFonts w:hint="eastAsia"/>
                 <w:b/>
                 <w:bCs/>
                 <w:sz w:val="24"/>
@@ -475,7 +467,6 @@
               <w:ind w:leftChars="0" w:left="0"/>
               <w:jc w:val="center"/>
               <w:rPr>
-                <w:rFonts w:hint="eastAsia"/>
                 <w:b/>
                 <w:bCs/>
                 <w:sz w:val="24"/>
@@ -509,7 +500,6 @@
               <w:pStyle w:val="a3"/>
               <w:ind w:leftChars="0" w:left="0"/>
               <w:rPr>
-                <w:rFonts w:hint="eastAsia"/>
                 <w:b/>
                 <w:bCs/>
                 <w:sz w:val="24"/>
@@ -533,7 +523,6 @@
     <w:p>
       <w:pPr>
         <w:rPr>
-          <w:rFonts w:hint="eastAsia"/>
           <w:b/>
           <w:bCs/>
           <w:sz w:val="32"/>
@@ -608,7 +597,6 @@
         <w:pStyle w:val="a3"/>
         <w:ind w:leftChars="0" w:left="1480"/>
         <w:rPr>
-          <w:rFonts w:hint="eastAsia"/>
           <w:b/>
           <w:bCs/>
           <w:sz w:val="26"/>
@@ -637,7 +625,7 @@
                     </pic:cNvPicPr>
                   </pic:nvPicPr>
                   <pic:blipFill>
-                    <a:blip r:embed="rId5" cstate="print">
+                    <a:blip r:embed="rId7" cstate="print">
                       <a:extLst>
                         <a:ext uri="{28A0092B-C50C-407E-A947-70E740481C1C}">
                           <a14:useLocalDpi xmlns:a14="http://schemas.microsoft.com/office/drawing/2010/main" val="0"/>
@@ -695,7 +683,6 @@
       <w:pPr>
         <w:ind w:left="1520" w:firstLine="80"/>
         <w:rPr>
-          <w:rFonts w:hint="eastAsia"/>
           <w:b/>
           <w:bCs/>
           <w:sz w:val="18"/>
@@ -775,7 +762,7 @@
                     </pic:cNvPicPr>
                   </pic:nvPicPr>
                   <pic:blipFill>
-                    <a:blip r:embed="rId6" cstate="print">
+                    <a:blip r:embed="rId8" cstate="print">
                       <a:extLst>
                         <a:ext uri="{28A0092B-C50C-407E-A947-70E740481C1C}">
                           <a14:useLocalDpi xmlns:a14="http://schemas.microsoft.com/office/drawing/2010/main" val="0"/>
@@ -830,7 +817,6 @@
     <w:p>
       <w:pPr>
         <w:rPr>
-          <w:rFonts w:hint="eastAsia"/>
           <w:b/>
           <w:bCs/>
           <w:sz w:val="26"/>
@@ -864,7 +850,6 @@
       <w:pPr>
         <w:ind w:firstLine="800"/>
         <w:rPr>
-          <w:rFonts w:hint="eastAsia"/>
           <w:b/>
           <w:bCs/>
         </w:rPr>
@@ -896,22 +881,44 @@
           <w:sz w:val="18"/>
           <w:szCs w:val="20"/>
         </w:rPr>
-        <w:t>색으로 하여 어두운 맵에서 빛나게 표현</w:t>
+        <w:t xml:space="preserve">색으로 하여 어두운 </w:t>
+      </w:r>
+      <w:proofErr w:type="spellStart"/>
+      <w:r>
+        <w:rPr>
+          <w:rFonts w:hint="eastAsia"/>
+          <w:b/>
+          <w:bCs/>
+          <w:sz w:val="18"/>
+          <w:szCs w:val="20"/>
+        </w:rPr>
+        <w:t>맵에서</w:t>
+      </w:r>
+      <w:proofErr w:type="spellEnd"/>
+      <w:r>
+        <w:rPr>
+          <w:rFonts w:hint="eastAsia"/>
+          <w:b/>
+          <w:bCs/>
+          <w:sz w:val="18"/>
+          <w:szCs w:val="20"/>
+        </w:rPr>
+        <w:t xml:space="preserve"> 빛나게 표현</w:t>
       </w:r>
     </w:p>
     <w:p>
       <w:pPr>
         <w:ind w:left="1520"/>
         <w:rPr>
-          <w:rFonts w:hint="eastAsia"/>
-          <w:b/>
-          <w:bCs/>
-        </w:rPr>
-      </w:pPr>
-      <w:r>
-        <w:rPr>
-          <w:b/>
-          <w:bCs/>
+          <w:b/>
+          <w:bCs/>
+        </w:rPr>
+      </w:pPr>
+      <w:r>
+        <w:rPr>
+          <w:b/>
+          <w:bCs/>
+          <w:noProof/>
           <w:sz w:val="32"/>
           <w:szCs w:val="34"/>
         </w:rPr>
@@ -931,7 +938,7 @@
                     <pic:cNvPicPr/>
                   </pic:nvPicPr>
                   <pic:blipFill>
-                    <a:blip r:embed="rId7"/>
+                    <a:blip r:embed="rId9"/>
                     <a:stretch>
                       <a:fillRect/>
                     </a:stretch>
@@ -978,7 +985,6 @@
       <w:pPr>
         <w:ind w:firstLine="720"/>
         <w:rPr>
-          <w:rFonts w:hint="eastAsia"/>
           <w:b/>
           <w:bCs/>
         </w:rPr>
@@ -991,20 +997,29 @@
         </w:rPr>
         <w:t xml:space="preserve">자기장은 중력이 이동하는 방향을 표시하고 보여주기 위해 </w:t>
       </w:r>
-      <w:r>
-        <w:rPr>
-          <w:rFonts w:hint="eastAsia"/>
-          <w:b/>
-          <w:bCs/>
-        </w:rPr>
-        <w:t>맵과 다른 네온색으로 표현</w:t>
+      <w:proofErr w:type="spellStart"/>
+      <w:r>
+        <w:rPr>
+          <w:rFonts w:hint="eastAsia"/>
+          <w:b/>
+          <w:bCs/>
+        </w:rPr>
+        <w:t>맵과</w:t>
+      </w:r>
+      <w:proofErr w:type="spellEnd"/>
+      <w:r>
+        <w:rPr>
+          <w:rFonts w:hint="eastAsia"/>
+          <w:b/>
+          <w:bCs/>
+        </w:rPr>
+        <w:t xml:space="preserve"> 다른 네온색으로 표현</w:t>
       </w:r>
     </w:p>
     <w:p>
       <w:pPr>
         <w:ind w:left="720" w:firstLine="800"/>
         <w:rPr>
-          <w:rFonts w:hint="eastAsia"/>
           <w:b/>
           <w:bCs/>
           <w:sz w:val="32"/>
@@ -1033,7 +1048,7 @@
                     </pic:cNvPicPr>
                   </pic:nvPicPr>
                   <pic:blipFill>
-                    <a:blip r:embed="rId8">
+                    <a:blip r:embed="rId10">
                       <a:extLst>
                         <a:ext uri="{28A0092B-C50C-407E-A947-70E740481C1C}">
                           <a14:useLocalDpi xmlns:a14="http://schemas.microsoft.com/office/drawing/2010/main" val="0"/>
@@ -1121,25 +1136,31 @@
       <w:pPr>
         <w:ind w:left="760"/>
         <w:rPr>
-          <w:rFonts w:hint="eastAsia"/>
-          <w:b/>
-          <w:bCs/>
-        </w:rPr>
-      </w:pPr>
-      <w:r>
-        <w:rPr>
-          <w:rFonts w:hint="eastAsia"/>
-          <w:b/>
-          <w:bCs/>
-        </w:rPr>
-        <w:t>드래그하여 자기장 생성</w:t>
+          <w:b/>
+          <w:bCs/>
+        </w:rPr>
+      </w:pPr>
+      <w:r>
+        <w:rPr>
+          <w:rFonts w:hint="eastAsia"/>
+          <w:b/>
+          <w:bCs/>
+        </w:rPr>
+        <w:t>드래그 하여</w:t>
+      </w:r>
+      <w:r>
+        <w:rPr>
+          <w:rFonts w:hint="eastAsia"/>
+          <w:b/>
+          <w:bCs/>
+        </w:rPr>
+        <w:t xml:space="preserve"> 자기장 생성</w:t>
       </w:r>
     </w:p>
     <w:p>
       <w:pPr>
         <w:ind w:firstLine="760"/>
         <w:rPr>
-          <w:rFonts w:hint="eastAsia"/>
           <w:b/>
           <w:bCs/>
           <w:sz w:val="24"/>
@@ -1147,6 +1168,9 @@
         </w:rPr>
       </w:pPr>
       <w:r>
+        <w:rPr>
+          <w:noProof/>
+        </w:rPr>
         <w:drawing>
           <wp:inline distT="0" distB="0" distL="0" distR="0" wp14:anchorId="62E58274" wp14:editId="1FF880AD">
             <wp:extent cx="4238625" cy="1730951"/>
@@ -1163,7 +1187,7 @@
                     <pic:cNvPicPr/>
                   </pic:nvPicPr>
                   <pic:blipFill>
-                    <a:blip r:embed="rId9"/>
+                    <a:blip r:embed="rId11"/>
                     <a:stretch>
                       <a:fillRect/>
                     </a:stretch>
@@ -1216,7 +1240,6 @@
         <w:pStyle w:val="a3"/>
         <w:ind w:leftChars="0" w:left="760"/>
         <w:rPr>
-          <w:rFonts w:hint="eastAsia"/>
           <w:sz w:val="24"/>
           <w:szCs w:val="26"/>
         </w:rPr>
@@ -1263,7 +1286,7 @@
                     </pic:cNvPicPr>
                   </pic:nvPicPr>
                   <pic:blipFill>
-                    <a:blip r:embed="rId10">
+                    <a:blip r:embed="rId12">
                       <a:extLst>
                         <a:ext uri="{28A0092B-C50C-407E-A947-70E740481C1C}">
                           <a14:useLocalDpi xmlns:a14="http://schemas.microsoft.com/office/drawing/2010/main" val="0"/>
@@ -1300,7 +1323,6 @@
         <w:pStyle w:val="a3"/>
         <w:ind w:leftChars="0" w:left="760"/>
         <w:rPr>
-          <w:rFonts w:hint="eastAsia"/>
           <w:b/>
           <w:bCs/>
           <w:sz w:val="22"/>
@@ -1376,7 +1398,7 @@
                     </pic:cNvPicPr>
                   </pic:nvPicPr>
                   <pic:blipFill>
-                    <a:blip r:embed="rId11" cstate="print">
+                    <a:blip r:embed="rId13" cstate="print">
                       <a:extLst>
                         <a:ext uri="{28A0092B-C50C-407E-A947-70E740481C1C}">
                           <a14:useLocalDpi xmlns:a14="http://schemas.microsoft.com/office/drawing/2010/main" val="0"/>
@@ -1425,7 +1447,6 @@
         <w:pStyle w:val="a3"/>
         <w:ind w:leftChars="0" w:left="760"/>
         <w:rPr>
-          <w:rFonts w:hint="eastAsia"/>
           <w:b/>
           <w:bCs/>
           <w:sz w:val="32"/>
@@ -1493,7 +1514,6 @@
               <w:ind w:leftChars="0" w:left="0"/>
               <w:jc w:val="center"/>
               <w:rPr>
-                <w:rFonts w:hint="eastAsia"/>
                 <w:b/>
                 <w:bCs/>
                 <w:sz w:val="32"/>
@@ -1521,7 +1541,6 @@
               <w:pStyle w:val="a3"/>
               <w:ind w:leftChars="0" w:left="0"/>
               <w:rPr>
-                <w:rFonts w:hint="eastAsia"/>
                 <w:b/>
                 <w:bCs/>
                 <w:sz w:val="32"/>
@@ -1550,7 +1569,7 @@
                           </pic:cNvPicPr>
                         </pic:nvPicPr>
                         <pic:blipFill>
-                          <a:blip r:embed="rId12">
+                          <a:blip r:embed="rId14">
                             <a:extLst>
                               <a:ext uri="{28A0092B-C50C-407E-A947-70E740481C1C}">
                                 <a14:useLocalDpi xmlns:a14="http://schemas.microsoft.com/office/drawing/2010/main" val="0"/>
@@ -1596,7 +1615,6 @@
               <w:ind w:leftChars="0" w:left="0"/>
               <w:jc w:val="center"/>
               <w:rPr>
-                <w:rFonts w:hint="eastAsia"/>
                 <w:b/>
                 <w:bCs/>
                 <w:sz w:val="26"/>
@@ -1624,7 +1642,6 @@
               <w:pStyle w:val="a3"/>
               <w:ind w:leftChars="0" w:left="0"/>
               <w:rPr>
-                <w:rFonts w:hint="eastAsia"/>
                 <w:b/>
                 <w:bCs/>
                 <w:sz w:val="32"/>
@@ -1653,7 +1670,7 @@
                           </pic:cNvPicPr>
                         </pic:nvPicPr>
                         <pic:blipFill>
-                          <a:blip r:embed="rId13">
+                          <a:blip r:embed="rId15">
                             <a:extLst>
                               <a:ext uri="{28A0092B-C50C-407E-A947-70E740481C1C}">
                                 <a14:useLocalDpi xmlns:a14="http://schemas.microsoft.com/office/drawing/2010/main" val="0"/>
@@ -1699,13 +1716,13 @@
               <w:ind w:leftChars="0" w:left="0"/>
               <w:jc w:val="center"/>
               <w:rPr>
-                <w:rFonts w:hint="eastAsia"/>
                 <w:b/>
                 <w:bCs/>
                 <w:sz w:val="26"/>
                 <w:szCs w:val="28"/>
               </w:rPr>
             </w:pPr>
+            <w:proofErr w:type="spellStart"/>
             <w:r>
               <w:rPr>
                 <w:rFonts w:hint="eastAsia"/>
@@ -1716,6 +1733,7 @@
               </w:rPr>
               <w:t>다시시작</w:t>
             </w:r>
+            <w:proofErr w:type="spellEnd"/>
           </w:p>
         </w:tc>
         <w:tc>
@@ -1727,7 +1745,6 @@
               <w:pStyle w:val="a3"/>
               <w:ind w:leftChars="0" w:left="0"/>
               <w:rPr>
-                <w:rFonts w:hint="eastAsia"/>
                 <w:b/>
                 <w:bCs/>
                 <w:sz w:val="32"/>
@@ -1756,7 +1773,7 @@
                           </pic:cNvPicPr>
                         </pic:nvPicPr>
                         <pic:blipFill>
-                          <a:blip r:embed="rId14">
+                          <a:blip r:embed="rId16">
                             <a:extLst>
                               <a:ext uri="{28A0092B-C50C-407E-A947-70E740481C1C}">
                                 <a14:useLocalDpi xmlns:a14="http://schemas.microsoft.com/office/drawing/2010/main" val="0"/>
@@ -1802,7 +1819,6 @@
               <w:ind w:leftChars="0" w:left="0"/>
               <w:jc w:val="center"/>
               <w:rPr>
-                <w:rFonts w:hint="eastAsia"/>
                 <w:b/>
                 <w:bCs/>
                 <w:sz w:val="32"/>
@@ -1830,7 +1846,6 @@
               <w:pStyle w:val="a3"/>
               <w:ind w:leftChars="0" w:left="0"/>
               <w:rPr>
-                <w:rFonts w:hint="eastAsia"/>
                 <w:b/>
                 <w:bCs/>
                 <w:sz w:val="32"/>
@@ -1859,7 +1874,7 @@
                           </pic:cNvPicPr>
                         </pic:nvPicPr>
                         <pic:blipFill>
-                          <a:blip r:embed="rId15">
+                          <a:blip r:embed="rId17">
                             <a:extLst>
                               <a:ext uri="{28A0092B-C50C-407E-A947-70E740481C1C}">
                                 <a14:useLocalDpi xmlns:a14="http://schemas.microsoft.com/office/drawing/2010/main" val="0"/>
@@ -1899,7 +1914,6 @@
         <w:pStyle w:val="a3"/>
         <w:ind w:leftChars="0" w:left="760"/>
         <w:rPr>
-          <w:rFonts w:hint="eastAsia"/>
           <w:b/>
           <w:bCs/>
           <w:sz w:val="32"/>
@@ -1937,9 +1951,6 @@
       <w:pPr>
         <w:pStyle w:val="a3"/>
         <w:ind w:leftChars="0" w:left="760"/>
-        <w:rPr>
-          <w:rFonts w:hint="eastAsia"/>
-        </w:rPr>
       </w:pPr>
       <w:r>
         <w:rPr>
@@ -1969,7 +1980,7 @@
                     </pic:cNvPicPr>
                   </pic:nvPicPr>
                   <pic:blipFill>
-                    <a:blip r:embed="rId15">
+                    <a:blip r:embed="rId17">
                       <a:extLst>
                         <a:ext uri="{28A0092B-C50C-407E-A947-70E740481C1C}">
                           <a14:useLocalDpi xmlns:a14="http://schemas.microsoft.com/office/drawing/2010/main" val="0"/>
@@ -2004,7 +2015,21 @@
         <w:rPr>
           <w:rFonts w:hint="eastAsia"/>
         </w:rPr>
-        <w:t xml:space="preserve">러 개의 맵에서 시작점을 정하고 </w:t>
+        <w:t xml:space="preserve">러 개의 </w:t>
+      </w:r>
+      <w:proofErr w:type="spellStart"/>
+      <w:r>
+        <w:rPr>
+          <w:rFonts w:hint="eastAsia"/>
+        </w:rPr>
+        <w:t>맵에서</w:t>
+      </w:r>
+      <w:proofErr w:type="spellEnd"/>
+      <w:r>
+        <w:rPr>
+          <w:rFonts w:hint="eastAsia"/>
+        </w:rPr>
+        <w:t xml:space="preserve"> 시작점을 정하고 </w:t>
       </w:r>
       <w:r>
         <w:rPr>
@@ -2042,11 +2067,19 @@
         </w:rPr>
         <w:t xml:space="preserve">다양한 </w:t>
       </w:r>
-      <w:r>
-        <w:rPr>
-          <w:rFonts w:hint="eastAsia"/>
-        </w:rPr>
-        <w:t xml:space="preserve">맵들에서 </w:t>
+      <w:proofErr w:type="spellStart"/>
+      <w:r>
+        <w:rPr>
+          <w:rFonts w:hint="eastAsia"/>
+        </w:rPr>
+        <w:t>맵들에서</w:t>
+      </w:r>
+      <w:proofErr w:type="spellEnd"/>
+      <w:r>
+        <w:rPr>
+          <w:rFonts w:hint="eastAsia"/>
+        </w:rPr>
+        <w:t xml:space="preserve"> </w:t>
       </w:r>
       <w:r>
         <w:rPr>
@@ -2117,6 +2150,56 @@
     </w:sectPr>
   </w:body>
 </w:document>
+</file>
+
+<file path=word/endnotes.xml><?xml version="1.0" encoding="utf-8"?>
+<w:endnotes xmlns:wpc="http://schemas.microsoft.com/office/word/2010/wordprocessingCanvas" xmlns:cx="http://schemas.microsoft.com/office/drawing/2014/chartex" xmlns:cx1="http://schemas.microsoft.com/office/drawing/2015/9/8/chartex" xmlns:cx2="http://schemas.microsoft.com/office/drawing/2015/10/21/chartex" xmlns:cx3="http://schemas.microsoft.com/office/drawing/2016/5/9/chartex" xmlns:cx4="http://schemas.microsoft.com/office/drawing/2016/5/10/chartex" xmlns:cx5="http://schemas.microsoft.com/office/drawing/2016/5/11/chartex" xmlns:cx6="http://schemas.microsoft.com/office/drawing/2016/5/12/chartex" xmlns:cx7="http://schemas.microsoft.com/office/drawing/2016/5/13/chartex" xmlns:cx8="http://schemas.microsoft.com/office/drawing/2016/5/14/chartex" xmlns:mc="http://schemas.openxmlformats.org/markup-compatibility/2006" xmlns:aink="http://schemas.microsoft.com/office/drawing/2016/ink" xmlns:am3d="http://schemas.microsoft.com/office/drawing/2017/model3d" xmlns:o="urn:schemas-microsoft-com:office:office" xmlns:r="http://schemas.openxmlformats.org/officeDocument/2006/relationships" xmlns:m="http://schemas.openxmlformats.org/officeDocument/2006/math" xmlns:v="urn:schemas-microsoft-com:vml" xmlns:wp14="http://schemas.microsoft.com/office/word/2010/wordprocessingDrawing" xmlns:wp="http://schemas.openxmlformats.org/drawingml/2006/wordprocessingDrawing" xmlns:w10="urn:schemas-microsoft-com:office:word" xmlns:w="http://schemas.openxmlformats.org/wordprocessingml/2006/main" xmlns:w14="http://schemas.microsoft.com/office/word/2010/wordml" xmlns:w15="http://schemas.microsoft.com/office/word/2012/wordml" xmlns:w16cex="http://schemas.microsoft.com/office/word/2018/wordml/cex" xmlns:w16cid="http://schemas.microsoft.com/office/word/2016/wordml/cid" xmlns:w16="http://schemas.microsoft.com/office/word/2018/wordml" xmlns:w16sdtdh="http://schemas.microsoft.com/office/word/2020/wordml/sdtdatahash" xmlns:w16se="http://schemas.microsoft.com/office/word/2015/wordml/symex" xmlns:wpg="http://schemas.microsoft.com/office/word/2010/wordprocessingGroup" xmlns:wpi="http://schemas.microsoft.com/office/word/2010/wordprocessingInk" xmlns:wne="http://schemas.microsoft.com/office/word/2006/wordml" xmlns:wps="http://schemas.microsoft.com/office/word/2010/wordprocessingShape" mc:Ignorable="w14 w15 w16se w16cid w16 w16cex w16sdtdh wp14">
+  <w:endnote w:type="separator" w:id="-1">
+    <w:p>
+      <w:pPr>
+        <w:spacing w:after="0" w:line="240" w:lineRule="auto"/>
+      </w:pPr>
+      <w:r>
+        <w:separator/>
+      </w:r>
+    </w:p>
+  </w:endnote>
+  <w:endnote w:type="continuationSeparator" w:id="0">
+    <w:p>
+      <w:pPr>
+        <w:spacing w:after="0" w:line="240" w:lineRule="auto"/>
+      </w:pPr>
+      <w:r>
+        <w:continuationSeparator/>
+      </w:r>
+    </w:p>
+  </w:endnote>
+</w:endnotes>
+</file>
+
+<file path=word/footnotes.xml><?xml version="1.0" encoding="utf-8"?>
+<w:footnotes xmlns:wpc="http://schemas.microsoft.com/office/word/2010/wordprocessingCanvas" xmlns:cx="http://schemas.microsoft.com/office/drawing/2014/chartex" xmlns:cx1="http://schemas.microsoft.com/office/drawing/2015/9/8/chartex" xmlns:cx2="http://schemas.microsoft.com/office/drawing/2015/10/21/chartex" xmlns:cx3="http://schemas.microsoft.com/office/drawing/2016/5/9/chartex" xmlns:cx4="http://schemas.microsoft.com/office/drawing/2016/5/10/chartex" xmlns:cx5="http://schemas.microsoft.com/office/drawing/2016/5/11/chartex" xmlns:cx6="http://schemas.microsoft.com/office/drawing/2016/5/12/chartex" xmlns:cx7="http://schemas.microsoft.com/office/drawing/2016/5/13/chartex" xmlns:cx8="http://schemas.microsoft.com/office/drawing/2016/5/14/chartex" xmlns:mc="http://schemas.openxmlformats.org/markup-compatibility/2006" xmlns:aink="http://schemas.microsoft.com/office/drawing/2016/ink" xmlns:am3d="http://schemas.microsoft.com/office/drawing/2017/model3d" xmlns:o="urn:schemas-microsoft-com:office:office" xmlns:r="http://schemas.openxmlformats.org/officeDocument/2006/relationships" xmlns:m="http://schemas.openxmlformats.org/officeDocument/2006/math" xmlns:v="urn:schemas-microsoft-com:vml" xmlns:wp14="http://schemas.microsoft.com/office/word/2010/wordprocessingDrawing" xmlns:wp="http://schemas.openxmlformats.org/drawingml/2006/wordprocessingDrawing" xmlns:w10="urn:schemas-microsoft-com:office:word" xmlns:w="http://schemas.openxmlformats.org/wordprocessingml/2006/main" xmlns:w14="http://schemas.microsoft.com/office/word/2010/wordml" xmlns:w15="http://schemas.microsoft.com/office/word/2012/wordml" xmlns:w16cex="http://schemas.microsoft.com/office/word/2018/wordml/cex" xmlns:w16cid="http://schemas.microsoft.com/office/word/2016/wordml/cid" xmlns:w16="http://schemas.microsoft.com/office/word/2018/wordml" xmlns:w16sdtdh="http://schemas.microsoft.com/office/word/2020/wordml/sdtdatahash" xmlns:w16se="http://schemas.microsoft.com/office/word/2015/wordml/symex" xmlns:wpg="http://schemas.microsoft.com/office/word/2010/wordprocessingGroup" xmlns:wpi="http://schemas.microsoft.com/office/word/2010/wordprocessingInk" xmlns:wne="http://schemas.microsoft.com/office/word/2006/wordml" xmlns:wps="http://schemas.microsoft.com/office/word/2010/wordprocessingShape" mc:Ignorable="w14 w15 w16se w16cid w16 w16cex w16sdtdh wp14">
+  <w:footnote w:type="separator" w:id="-1">
+    <w:p>
+      <w:pPr>
+        <w:spacing w:after="0" w:line="240" w:lineRule="auto"/>
+      </w:pPr>
+      <w:r>
+        <w:separator/>
+      </w:r>
+    </w:p>
+  </w:footnote>
+  <w:footnote w:type="continuationSeparator" w:id="0">
+    <w:p>
+      <w:pPr>
+        <w:spacing w:after="0" w:line="240" w:lineRule="auto"/>
+      </w:pPr>
+      <w:r>
+        <w:continuationSeparator/>
+      </w:r>
+    </w:p>
+  </w:footnote>
+</w:footnotes>
 </file>
 
 <file path=word/numbering.xml><?xml version="1.0" encoding="utf-8"?>
@@ -3219,6 +3302,7 @@
   <w:style w:type="character" w:default="1" w:styleId="a0">
     <w:name w:val="Default Paragraph Font"/>
     <w:uiPriority w:val="1"/>
+    <w:semiHidden/>
     <w:unhideWhenUsed/>
   </w:style>
   <w:style w:type="table" w:default="1" w:styleId="a1">
@@ -3328,6 +3412,50 @@
         <w:insideV w:val="single" w:sz="4" w:space="0" w:color="auto"/>
       </w:tblBorders>
     </w:tblPr>
+  </w:style>
+  <w:style w:type="paragraph" w:styleId="a8">
+    <w:name w:val="header"/>
+    <w:basedOn w:val="a"/>
+    <w:link w:val="Char1"/>
+    <w:uiPriority w:val="99"/>
+    <w:unhideWhenUsed/>
+    <w:rsid w:val="00783199"/>
+    <w:pPr>
+      <w:tabs>
+        <w:tab w:val="center" w:pos="4513"/>
+        <w:tab w:val="right" w:pos="9026"/>
+      </w:tabs>
+      <w:snapToGrid w:val="0"/>
+    </w:pPr>
+  </w:style>
+  <w:style w:type="character" w:customStyle="1" w:styleId="Char1">
+    <w:name w:val="머리글 Char"/>
+    <w:basedOn w:val="a0"/>
+    <w:link w:val="a8"/>
+    <w:uiPriority w:val="99"/>
+    <w:rsid w:val="00783199"/>
+  </w:style>
+  <w:style w:type="paragraph" w:styleId="a9">
+    <w:name w:val="footer"/>
+    <w:basedOn w:val="a"/>
+    <w:link w:val="Char2"/>
+    <w:uiPriority w:val="99"/>
+    <w:unhideWhenUsed/>
+    <w:rsid w:val="00783199"/>
+    <w:pPr>
+      <w:tabs>
+        <w:tab w:val="center" w:pos="4513"/>
+        <w:tab w:val="right" w:pos="9026"/>
+      </w:tabs>
+      <w:snapToGrid w:val="0"/>
+    </w:pPr>
+  </w:style>
+  <w:style w:type="character" w:customStyle="1" w:styleId="Char2">
+    <w:name w:val="바닥글 Char"/>
+    <w:basedOn w:val="a0"/>
+    <w:link w:val="a9"/>
+    <w:uiPriority w:val="99"/>
+    <w:rsid w:val="00783199"/>
   </w:style>
 </w:styles>
 </file>
